--- a/backend/firma_fomatos/Plantillas/Plantillas_profesionales/DATOS CARNET.docx
+++ b/backend/firma_fomatos/Plantillas/Plantillas_profesionales/DATOS CARNET.docx
@@ -9,12 +9,53 @@
       <w:r>
         <w:t xml:space="preserve"> </w:t>
       </w:r>
-      <w:r>
-        <w:rPr>
-          <w:b/>
-          <w:bCs/>
-        </w:rPr>
-        <w:t>{{ nombre_completo }}</w:t>
+      <w:proofErr w:type="gramStart"/>
+      <w:r>
+        <w:rPr>
+          <w:b/>
+          <w:bCs/>
+        </w:rPr>
+        <w:t xml:space="preserve">{{ </w:t>
+      </w:r>
+      <w:proofErr w:type="spellStart"/>
+      <w:r>
+        <w:rPr>
+          <w:b/>
+          <w:bCs/>
+        </w:rPr>
+        <w:t>nombre</w:t>
+      </w:r>
+      <w:proofErr w:type="gramEnd"/>
+      <w:r>
+        <w:rPr>
+          <w:b/>
+          <w:bCs/>
+        </w:rPr>
+        <w:t>_</w:t>
+      </w:r>
+      <w:proofErr w:type="gramStart"/>
+      <w:r>
+        <w:rPr>
+          <w:b/>
+          <w:bCs/>
+        </w:rPr>
+        <w:t>completo</w:t>
+      </w:r>
+      <w:proofErr w:type="spellEnd"/>
+      <w:r>
+        <w:rPr>
+          <w:b/>
+          <w:bCs/>
+        </w:rPr>
+        <w:t xml:space="preserve"> }</w:t>
+      </w:r>
+      <w:proofErr w:type="gramEnd"/>
+      <w:r>
+        <w:rPr>
+          <w:b/>
+          <w:bCs/>
+        </w:rPr>
+        <w:t>}</w:t>
       </w:r>
     </w:p>
     <w:p>
@@ -24,12 +65,53 @@
       <w:r>
         <w:t xml:space="preserve"> </w:t>
       </w:r>
-      <w:r>
-        <w:rPr>
-          <w:b/>
-          <w:bCs/>
-        </w:rPr>
-        <w:t>{{ cedula_ciudadania }}</w:t>
+      <w:proofErr w:type="gramStart"/>
+      <w:r>
+        <w:rPr>
+          <w:b/>
+          <w:bCs/>
+        </w:rPr>
+        <w:t xml:space="preserve">{{ </w:t>
+      </w:r>
+      <w:proofErr w:type="spellStart"/>
+      <w:r>
+        <w:rPr>
+          <w:b/>
+          <w:bCs/>
+        </w:rPr>
+        <w:t>cedula</w:t>
+      </w:r>
+      <w:proofErr w:type="gramEnd"/>
+      <w:r>
+        <w:rPr>
+          <w:b/>
+          <w:bCs/>
+        </w:rPr>
+        <w:t>_</w:t>
+      </w:r>
+      <w:proofErr w:type="gramStart"/>
+      <w:r>
+        <w:rPr>
+          <w:b/>
+          <w:bCs/>
+        </w:rPr>
+        <w:t>ciudadania</w:t>
+      </w:r>
+      <w:proofErr w:type="spellEnd"/>
+      <w:r>
+        <w:rPr>
+          <w:b/>
+          <w:bCs/>
+        </w:rPr>
+        <w:t xml:space="preserve"> }</w:t>
+      </w:r>
+      <w:proofErr w:type="gramEnd"/>
+      <w:r>
+        <w:rPr>
+          <w:b/>
+          <w:bCs/>
+        </w:rPr>
+        <w:t>}</w:t>
       </w:r>
     </w:p>
     <w:p>
@@ -46,12 +128,53 @@
         <w:tab/>
         <w:t xml:space="preserve"> </w:t>
       </w:r>
-      <w:r>
-        <w:rPr>
-          <w:b/>
-          <w:bCs/>
-        </w:rPr>
-        <w:t>{{ tipo_sangre }}</w:t>
+      <w:proofErr w:type="gramStart"/>
+      <w:r>
+        <w:rPr>
+          <w:b/>
+          <w:bCs/>
+        </w:rPr>
+        <w:t xml:space="preserve">{{ </w:t>
+      </w:r>
+      <w:proofErr w:type="spellStart"/>
+      <w:r>
+        <w:rPr>
+          <w:b/>
+          <w:bCs/>
+        </w:rPr>
+        <w:t>tipo</w:t>
+      </w:r>
+      <w:proofErr w:type="gramEnd"/>
+      <w:r>
+        <w:rPr>
+          <w:b/>
+          <w:bCs/>
+        </w:rPr>
+        <w:t>_</w:t>
+      </w:r>
+      <w:proofErr w:type="gramStart"/>
+      <w:r>
+        <w:rPr>
+          <w:b/>
+          <w:bCs/>
+        </w:rPr>
+        <w:t>sangre</w:t>
+      </w:r>
+      <w:proofErr w:type="spellEnd"/>
+      <w:r>
+        <w:rPr>
+          <w:b/>
+          <w:bCs/>
+        </w:rPr>
+        <w:t xml:space="preserve"> }</w:t>
+      </w:r>
+      <w:proofErr w:type="gramEnd"/>
+      <w:r>
+        <w:rPr>
+          <w:b/>
+          <w:bCs/>
+        </w:rPr>
+        <w:t>}</w:t>
       </w:r>
     </w:p>
     <w:p>
@@ -67,12 +190,21 @@
       <w:r>
         <w:t xml:space="preserve"> </w:t>
       </w:r>
-      <w:r>
-        <w:rPr>
-          <w:b/>
-          <w:bCs/>
-        </w:rPr>
-        <w:t>{{ cargo }}</w:t>
+      <w:proofErr w:type="gramStart"/>
+      <w:r>
+        <w:rPr>
+          <w:b/>
+          <w:bCs/>
+        </w:rPr>
+        <w:t>{{ cargo</w:t>
+      </w:r>
+      <w:proofErr w:type="gramEnd"/>
+      <w:r>
+        <w:rPr>
+          <w:b/>
+          <w:bCs/>
+        </w:rPr>
+        <w:t xml:space="preserve"> }}</w:t>
       </w:r>
     </w:p>
     <w:p>
@@ -83,17 +215,50 @@
         </w:rPr>
       </w:pPr>
       <w:r>
-        <w:t>Numero Telefonico ---</w:t>
+        <w:t xml:space="preserve">Numero </w:t>
+      </w:r>
+      <w:proofErr w:type="spellStart"/>
+      <w:r>
+        <w:t>Telefonico</w:t>
+      </w:r>
+      <w:proofErr w:type="spellEnd"/>
+      <w:r>
+        <w:t xml:space="preserve"> ---</w:t>
       </w:r>
       <w:r>
         <w:t xml:space="preserve"> </w:t>
       </w:r>
-      <w:r>
-        <w:rPr>
-          <w:b/>
-          <w:bCs/>
-        </w:rPr>
-        <w:t>{{ telefono  }}</w:t>
+      <w:proofErr w:type="gramStart"/>
+      <w:r>
+        <w:rPr>
+          <w:b/>
+          <w:bCs/>
+        </w:rPr>
+        <w:t xml:space="preserve">{{ </w:t>
+      </w:r>
+      <w:proofErr w:type="spellStart"/>
+      <w:r>
+        <w:rPr>
+          <w:b/>
+          <w:bCs/>
+        </w:rPr>
+        <w:t>telefono</w:t>
+      </w:r>
+      <w:proofErr w:type="spellEnd"/>
+      <w:r>
+        <w:rPr>
+          <w:b/>
+          <w:bCs/>
+        </w:rPr>
+        <w:t xml:space="preserve">  }</w:t>
+      </w:r>
+      <w:proofErr w:type="gramEnd"/>
+      <w:r>
+        <w:rPr>
+          <w:b/>
+          <w:bCs/>
+        </w:rPr>
+        <w:t>}</w:t>
       </w:r>
     </w:p>
     <w:p>
@@ -109,12 +274,67 @@
       <w:r>
         <w:t xml:space="preserve"> </w:t>
       </w:r>
-      <w:r>
-        <w:rPr>
-          <w:b/>
-          <w:bCs/>
-        </w:rPr>
-        <w:t>{{ dirección_residencia }}</w:t>
+      <w:proofErr w:type="gramStart"/>
+      <w:r>
+        <w:rPr>
+          <w:b/>
+          <w:bCs/>
+        </w:rPr>
+        <w:t xml:space="preserve">{{ </w:t>
+      </w:r>
+      <w:proofErr w:type="spellStart"/>
+      <w:r>
+        <w:rPr>
+          <w:b/>
+          <w:bCs/>
+        </w:rPr>
+        <w:t>direcci</w:t>
+      </w:r>
+      <w:r>
+        <w:rPr>
+          <w:b/>
+          <w:bCs/>
+        </w:rPr>
+        <w:t>o</w:t>
+      </w:r>
+      <w:r>
+        <w:rPr>
+          <w:b/>
+          <w:bCs/>
+        </w:rPr>
+        <w:t>n</w:t>
+      </w:r>
+      <w:proofErr w:type="gramEnd"/>
+      <w:r>
+        <w:rPr>
+          <w:b/>
+          <w:bCs/>
+        </w:rPr>
+        <w:t>_</w:t>
+      </w:r>
+      <w:proofErr w:type="gramStart"/>
+      <w:r>
+        <w:rPr>
+          <w:b/>
+          <w:bCs/>
+        </w:rPr>
+        <w:t>residencia</w:t>
+      </w:r>
+      <w:proofErr w:type="spellEnd"/>
+      <w:r>
+        <w:rPr>
+          <w:b/>
+          <w:bCs/>
+        </w:rPr>
+        <w:t xml:space="preserve"> }</w:t>
+      </w:r>
+      <w:proofErr w:type="gramEnd"/>
+      <w:r>
+        <w:rPr>
+          <w:b/>
+          <w:bCs/>
+        </w:rPr>
+        <w:t>}</w:t>
       </w:r>
     </w:p>
     <w:p>
@@ -125,17 +345,66 @@
         </w:rPr>
       </w:pPr>
       <w:r>
-        <w:t>Correo Electronico ---</w:t>
+        <w:t xml:space="preserve">Correo </w:t>
+      </w:r>
+      <w:proofErr w:type="spellStart"/>
+      <w:r>
+        <w:t>Electronico</w:t>
+      </w:r>
+      <w:proofErr w:type="spellEnd"/>
+      <w:r>
+        <w:t xml:space="preserve"> ---</w:t>
       </w:r>
       <w:r>
         <w:t xml:space="preserve"> </w:t>
       </w:r>
-      <w:r>
-        <w:rPr>
-          <w:b/>
-          <w:bCs/>
-        </w:rPr>
-        <w:t>{{ correo_electronico }}</w:t>
+      <w:proofErr w:type="gramStart"/>
+      <w:r>
+        <w:rPr>
+          <w:b/>
+          <w:bCs/>
+        </w:rPr>
+        <w:t xml:space="preserve">{{ </w:t>
+      </w:r>
+      <w:proofErr w:type="spellStart"/>
+      <w:r>
+        <w:rPr>
+          <w:b/>
+          <w:bCs/>
+        </w:rPr>
+        <w:t>correo</w:t>
+      </w:r>
+      <w:proofErr w:type="gramEnd"/>
+      <w:r>
+        <w:rPr>
+          <w:b/>
+          <w:bCs/>
+        </w:rPr>
+        <w:t>_</w:t>
+      </w:r>
+      <w:proofErr w:type="gramStart"/>
+      <w:r>
+        <w:rPr>
+          <w:b/>
+          <w:bCs/>
+        </w:rPr>
+        <w:t>electronico</w:t>
+      </w:r>
+      <w:proofErr w:type="spellEnd"/>
+      <w:r>
+        <w:rPr>
+          <w:b/>
+          <w:bCs/>
+        </w:rPr>
+        <w:t xml:space="preserve"> }</w:t>
+      </w:r>
+      <w:proofErr w:type="gramEnd"/>
+      <w:r>
+        <w:rPr>
+          <w:b/>
+          <w:bCs/>
+        </w:rPr>
+        <w:t>}</w:t>
       </w:r>
     </w:p>
     <w:p>
@@ -151,12 +420,53 @@
       <w:r>
         <w:t xml:space="preserve"> </w:t>
       </w:r>
-      <w:r>
-        <w:rPr>
-          <w:b/>
-          <w:bCs/>
-        </w:rPr>
-        <w:t>{{ fecha_nacimiento }}</w:t>
+      <w:proofErr w:type="gramStart"/>
+      <w:r>
+        <w:rPr>
+          <w:b/>
+          <w:bCs/>
+        </w:rPr>
+        <w:t xml:space="preserve">{{ </w:t>
+      </w:r>
+      <w:proofErr w:type="spellStart"/>
+      <w:r>
+        <w:rPr>
+          <w:b/>
+          <w:bCs/>
+        </w:rPr>
+        <w:t>fecha</w:t>
+      </w:r>
+      <w:proofErr w:type="gramEnd"/>
+      <w:r>
+        <w:rPr>
+          <w:b/>
+          <w:bCs/>
+        </w:rPr>
+        <w:t>_</w:t>
+      </w:r>
+      <w:proofErr w:type="gramStart"/>
+      <w:r>
+        <w:rPr>
+          <w:b/>
+          <w:bCs/>
+        </w:rPr>
+        <w:t>nacimiento</w:t>
+      </w:r>
+      <w:proofErr w:type="spellEnd"/>
+      <w:r>
+        <w:rPr>
+          <w:b/>
+          <w:bCs/>
+        </w:rPr>
+        <w:t xml:space="preserve"> }</w:t>
+      </w:r>
+      <w:proofErr w:type="gramEnd"/>
+      <w:r>
+        <w:rPr>
+          <w:b/>
+          <w:bCs/>
+        </w:rPr>
+        <w:t>}</w:t>
       </w:r>
     </w:p>
     <w:sectPr>
